--- a/Presentation.docx
+++ b/Presentation.docx
@@ -2,6 +2,7 @@
 <file path=word/document.xml><?xml version="1.0" encoding="utf-8"?>
 <w:document xmlns:wpc="http://schemas.microsoft.com/office/word/2010/wordprocessingCanvas" xmlns:cx="http://schemas.microsoft.com/office/drawing/2014/chartex" xmlns:cx1="http://schemas.microsoft.com/office/drawing/2015/9/8/chartex" xmlns:cx2="http://schemas.microsoft.com/office/drawing/2015/10/21/chartex" xmlns:cx3="http://schemas.microsoft.com/office/drawing/2016/5/9/chartex" xmlns:cx4="http://schemas.microsoft.com/office/drawing/2016/5/10/chartex" xmlns:cx5="http://schemas.microsoft.com/office/drawing/2016/5/11/chartex" xmlns:cx6="http://schemas.microsoft.com/office/drawing/2016/5/12/chartex" xmlns:cx7="http://schemas.microsoft.com/office/drawing/2016/5/13/chartex" xmlns:cx8="http://schemas.microsoft.com/office/drawing/2016/5/14/chartex" xmlns:mc="http://schemas.openxmlformats.org/markup-compatibility/2006" xmlns:aink="http://schemas.microsoft.com/office/drawing/2016/ink" xmlns:am3d="http://schemas.microsoft.com/office/drawing/2017/model3d" xmlns:o="urn:schemas-microsoft-com:office:office" xmlns:r="http://schemas.openxmlformats.org/officeDocument/2006/relationships" xmlns:m="http://schemas.openxmlformats.org/officeDocument/2006/math" xmlns:v="urn:schemas-microsoft-com:vml" xmlns:wp14="http://schemas.microsoft.com/office/word/2010/wordprocessingDrawing" xmlns:wp="http://schemas.openxmlformats.org/drawingml/2006/wordprocessingDrawing" xmlns:w10="urn:schemas-microsoft-com:office:word" xmlns:w="http://schemas.openxmlformats.org/wordprocessingml/2006/main" xmlns:w14="http://schemas.microsoft.com/office/word/2010/wordml" xmlns:w15="http://schemas.microsoft.com/office/word/2012/wordml" xmlns:w16cex="http://schemas.microsoft.com/office/word/2018/wordml/cex" xmlns:w16cid="http://schemas.microsoft.com/office/word/2016/wordml/cid" xmlns:w16="http://schemas.microsoft.com/office/word/2018/wordml" xmlns:w16se="http://schemas.microsoft.com/office/word/2015/wordml/symex" xmlns:wpg="http://schemas.microsoft.com/office/word/2010/wordprocessingGroup" xmlns:wpi="http://schemas.microsoft.com/office/word/2010/wordprocessingInk" xmlns:wne="http://schemas.microsoft.com/office/word/2006/wordml" xmlns:wps="http://schemas.microsoft.com/office/word/2010/wordprocessingShape" mc:Ignorable="w14 w15 w16se w16cid w16 w16cex wp14">
   <w:body>
+    <w:p/>
     <w:p>
       <w:r>
         <w:t xml:space="preserve">Hello, this is Alexander. This </w:t>
@@ -21,6 +22,30 @@
       <w:proofErr w:type="spellEnd"/>
       <w:r>
         <w:t xml:space="preserve"> results. </w:t>
+      </w:r>
+      <w:r>
+        <w:t xml:space="preserve">Each user can only manipulate  their own troops and </w:t>
+      </w:r>
+      <w:proofErr w:type="spellStart"/>
+      <w:r>
+        <w:t>wartests</w:t>
+      </w:r>
+      <w:proofErr w:type="spellEnd"/>
+      <w:r>
+        <w:t xml:space="preserve">. So, these three tables are the main part of the database. Each troop has exactly one lord. Each lord and each arm belong to exactly one race. Since one troop may have several arms and one arm may appear in several troops, I used a bridge table, composition, to implement that many-to-many relationship. </w:t>
+      </w:r>
+    </w:p>
+    <w:p>
+      <w:pPr>
+        <w:rPr>
+          <w:rFonts w:hint="eastAsia"/>
+        </w:rPr>
+      </w:pPr>
+      <w:r>
+        <w:t>For the architecture of the application, the front-end passes the user inputs into the service layer. The service retrieves information from or inserts information into the database through the data accessing layer. Then, the service analyzes or rearranges the raw information and post it back to the front-end.</w:t>
+      </w:r>
+      <w:r>
+        <w:t xml:space="preserve"> </w:t>
       </w:r>
     </w:p>
     <w:sectPr>

--- a/Presentation.docx
+++ b/Presentation.docx
@@ -24,7 +24,13 @@
         <w:t xml:space="preserve"> results. </w:t>
       </w:r>
       <w:r>
-        <w:t xml:space="preserve">Each user can only manipulate  their own troops and </w:t>
+        <w:t>Each user</w:t>
+      </w:r>
+      <w:r>
+        <w:t xml:space="preserve"> can read information from all the five tables but</w:t>
+      </w:r>
+      <w:r>
+        <w:t xml:space="preserve"> can only manipulate  their own troops and </w:t>
       </w:r>
       <w:proofErr w:type="spellStart"/>
       <w:r>
@@ -36,11 +42,6 @@
       </w:r>
     </w:p>
     <w:p>
-      <w:pPr>
-        <w:rPr>
-          <w:rFonts w:hint="eastAsia"/>
-        </w:rPr>
-      </w:pPr>
       <w:r>
         <w:t>For the architecture of the application, the front-end passes the user inputs into the service layer. The service retrieves information from or inserts information into the database through the data accessing layer. Then, the service analyzes or rearranges the raw information and post it back to the front-end.</w:t>
       </w:r>
@@ -48,6 +49,8 @@
         <w:t xml:space="preserve"> </w:t>
       </w:r>
     </w:p>
+    <w:p/>
+    <w:p/>
     <w:sectPr>
       <w:pgSz w:w="12240" w:h="15840" w:code="1"/>
       <w:pgMar w:top="1440" w:right="1440" w:bottom="1440" w:left="1440" w:header="851" w:footer="992" w:gutter="0"/>
